--- a/Test_BP/Fol_2k_files_500(2)/de-DE/file 500_2 - Copy (58)_de.docx
+++ b/Test_BP/Fol_2k_files_500(2)/de-DE/file 500_2 - Copy (58)_de.docx
@@ -1,7 +1,7 @@
 
 <file path=word/document.xml><?xml version="1.0" encoding="utf-8"?>
 <w:document xmlns:wpc="http://schemas.microsoft.com/office/word/2010/wordprocessingCanvas" xmlns:cx="http://schemas.microsoft.com/office/drawing/2014/chartex" xmlns:cx1="http://schemas.microsoft.com/office/drawing/2015/9/8/chartex" xmlns:cx2="http://schemas.microsoft.com/office/drawing/2015/10/21/chartex" xmlns:cx3="http://schemas.microsoft.com/office/drawing/2016/5/9/chartex" xmlns:cx4="http://schemas.microsoft.com/office/drawing/2016/5/10/chartex" xmlns:cx5="http://schemas.microsoft.com/office/drawing/2016/5/11/chartex" xmlns:mc="http://schemas.openxmlformats.org/markup-compatibility/2006" xmlns:o="urn:schemas-microsoft-com:office:office" xmlns:r="http://schemas.openxmlformats.org/officeDocument/2006/relationships" xmlns:m="http://schemas.openxmlformats.org/officeDocument/2006/math" xmlns:v="urn:schemas-microsoft-com:vml" xmlns:wp14="http://schemas.microsoft.com/office/word/2010/wordprocessingDrawing" xmlns:wp="http://schemas.openxmlformats.org/drawingml/2006/wordprocessingDrawing" xmlns:w10="urn:schemas-microsoft-com:office:word" xmlns:w="http://schemas.openxmlformats.org/wordprocessingml/2006/main" xmlns:w14="http://schemas.microsoft.com/office/word/2010/wordml" xmlns:w15="http://schemas.microsoft.com/office/word/2012/wordml" xmlns:wne="http://schemas.microsoft.com/office/word/2006/wordml" xmlns:wpg="http://schemas.microsoft.com/office/word/2010/wordprocessingGroup" xmlns:wpi="http://schemas.microsoft.com/office/word/2010/wordprocessingInk" xmlns:wps="http://schemas.microsoft.com/office/word/2010/wordprocessingShape" mc:Ignorable="w14 w15 wp14">
-  <!-- Generated by Aspose.Words for Java 20.12.0 -->
+  <!-- Generated by Aspose.Words for Java 21.10.0 -->
   <w:body>
     <w:p>
       <w:pPr>
@@ -35,44 +35,44 @@
           <w:highlight w:val="none"/>
           <w:u w:val="none" w:color="auto"/>
           <w:effect w:val="none"/>
-          <w:bdr w:val="nil"/>
-          <w:shd w:val="clear" w:color="auto" w:fill="auto"/>
-          <w:vertAlign w:val="baseline"/>
-          <w:rtl w:val="0"/>
-          <w:cs w:val="0"/>
-          <w:lang w:val="de-DE" w:eastAsia="zh-TW" w:bidi="ar-SA"/>
-        </w:rPr>
-        <w:t>t èëxcèëpt tôô sôô tèëmpèër mûýtûýåàl tåàstèës môôthèër.</w:t>
-      </w:r>
-      <w:r>
-        <w:rPr>
-          <w:rStyle w:val="DefaultParagraphFont"/>
-          <w:rFonts w:ascii="Calibri" w:eastAsia="Calibri" w:hAnsi="Calibri" w:cs="Calibri"/>
-          <w:b w:val="0"/>
-          <w:bCs w:val="0"/>
-          <w:i w:val="0"/>
-          <w:iCs w:val="0"/>
-          <w:caps w:val="0"/>
-          <w:smallCaps w:val="0"/>
-          <w:strike w:val="0"/>
-          <w:dstrike w:val="0"/>
-          <w:outline w:val="0"/>
-          <w:shadow w:val="0"/>
-          <w:emboss w:val="0"/>
-          <w:imprint w:val="0"/>
-          <w:noProof w:val="0"/>
-          <w:vanish w:val="0"/>
-          <w:color w:val="auto"/>
-          <w:spacing w:val="0"/>
-          <w:w w:val="100"/>
-          <w:kern w:val="0"/>
-          <w:position w:val="0"/>
-          <w:sz w:val="22"/>
-          <w:szCs w:val="22"/>
-          <w:highlight w:val="none"/>
-          <w:u w:val="none" w:color="auto"/>
-          <w:effect w:val="none"/>
-          <w:bdr w:val="nil"/>
+          <w:bdr w:val="none" w:sz="0" w:space="0" w:color="auto"/>
+          <w:shd w:val="clear" w:color="auto" w:fill="auto"/>
+          <w:vertAlign w:val="baseline"/>
+          <w:rtl w:val="0"/>
+          <w:cs w:val="0"/>
+          <w:lang w:val="de-DE" w:eastAsia="zh-TW" w:bidi="ar-SA"/>
+        </w:rPr>
+        <w:t>t êèxcêèpt tóô sóô têèmpêèr mùútùúàál tàástêès móôthêèr.</w:t>
+      </w:r>
+      <w:r>
+        <w:rPr>
+          <w:rStyle w:val="DefaultParagraphFont"/>
+          <w:rFonts w:ascii="Calibri" w:eastAsia="Calibri" w:hAnsi="Calibri" w:cs="Calibri"/>
+          <w:b w:val="0"/>
+          <w:bCs w:val="0"/>
+          <w:i w:val="0"/>
+          <w:iCs w:val="0"/>
+          <w:caps w:val="0"/>
+          <w:smallCaps w:val="0"/>
+          <w:strike w:val="0"/>
+          <w:dstrike w:val="0"/>
+          <w:outline w:val="0"/>
+          <w:shadow w:val="0"/>
+          <w:emboss w:val="0"/>
+          <w:imprint w:val="0"/>
+          <w:noProof w:val="0"/>
+          <w:vanish w:val="0"/>
+          <w:color w:val="auto"/>
+          <w:spacing w:val="0"/>
+          <w:w w:val="100"/>
+          <w:kern w:val="0"/>
+          <w:position w:val="0"/>
+          <w:sz w:val="22"/>
+          <w:szCs w:val="22"/>
+          <w:highlight w:val="none"/>
+          <w:u w:val="none" w:color="auto"/>
+          <w:effect w:val="none"/>
+          <w:bdr w:val="none" w:sz="0" w:space="0" w:color="auto"/>
           <w:shd w:val="clear" w:color="auto" w:fill="auto"/>
           <w:vertAlign w:val="baseline"/>
           <w:rtl w:val="0"/>
@@ -109,44 +109,44 @@
           <w:highlight w:val="none"/>
           <w:u w:val="none" w:color="auto"/>
           <w:effect w:val="none"/>
-          <w:bdr w:val="nil"/>
-          <w:shd w:val="clear" w:color="auto" w:fill="auto"/>
-          <w:vertAlign w:val="baseline"/>
-          <w:rtl w:val="0"/>
-          <w:cs w:val="0"/>
-          <w:lang w:val="de-DE" w:eastAsia="zh-TW" w:bidi="ar-SA"/>
-        </w:rPr>
-        <w:t>Întèérèéstèéd cýültíïvãætèéd íïts còòntíïnýüíïng nòòw yèét ãærèé.</w:t>
-      </w:r>
-      <w:r>
-        <w:rPr>
-          <w:rStyle w:val="DefaultParagraphFont"/>
-          <w:rFonts w:ascii="Calibri" w:eastAsia="Calibri" w:hAnsi="Calibri" w:cs="Calibri"/>
-          <w:b w:val="0"/>
-          <w:bCs w:val="0"/>
-          <w:i w:val="0"/>
-          <w:iCs w:val="0"/>
-          <w:caps w:val="0"/>
-          <w:smallCaps w:val="0"/>
-          <w:strike w:val="0"/>
-          <w:dstrike w:val="0"/>
-          <w:outline w:val="0"/>
-          <w:shadow w:val="0"/>
-          <w:emboss w:val="0"/>
-          <w:imprint w:val="0"/>
-          <w:noProof w:val="0"/>
-          <w:vanish w:val="0"/>
-          <w:color w:val="auto"/>
-          <w:spacing w:val="0"/>
-          <w:w w:val="100"/>
-          <w:kern w:val="0"/>
-          <w:position w:val="0"/>
-          <w:sz w:val="22"/>
-          <w:szCs w:val="22"/>
-          <w:highlight w:val="none"/>
-          <w:u w:val="none" w:color="auto"/>
-          <w:effect w:val="none"/>
-          <w:bdr w:val="nil"/>
+          <w:bdr w:val="none" w:sz="0" w:space="0" w:color="auto"/>
+          <w:shd w:val="clear" w:color="auto" w:fill="auto"/>
+          <w:vertAlign w:val="baseline"/>
+          <w:rtl w:val="0"/>
+          <w:cs w:val="0"/>
+          <w:lang w:val="de-DE" w:eastAsia="zh-TW" w:bidi="ar-SA"/>
+        </w:rPr>
+        <w:t>Ìntèérèéstèéd cùültïívââtèéd ïíts cöòntïínùüïíng nöòw yèét âârèé.</w:t>
+      </w:r>
+      <w:r>
+        <w:rPr>
+          <w:rStyle w:val="DefaultParagraphFont"/>
+          <w:rFonts w:ascii="Calibri" w:eastAsia="Calibri" w:hAnsi="Calibri" w:cs="Calibri"/>
+          <w:b w:val="0"/>
+          <w:bCs w:val="0"/>
+          <w:i w:val="0"/>
+          <w:iCs w:val="0"/>
+          <w:caps w:val="0"/>
+          <w:smallCaps w:val="0"/>
+          <w:strike w:val="0"/>
+          <w:dstrike w:val="0"/>
+          <w:outline w:val="0"/>
+          <w:shadow w:val="0"/>
+          <w:emboss w:val="0"/>
+          <w:imprint w:val="0"/>
+          <w:noProof w:val="0"/>
+          <w:vanish w:val="0"/>
+          <w:color w:val="auto"/>
+          <w:spacing w:val="0"/>
+          <w:w w:val="100"/>
+          <w:kern w:val="0"/>
+          <w:position w:val="0"/>
+          <w:sz w:val="22"/>
+          <w:szCs w:val="22"/>
+          <w:highlight w:val="none"/>
+          <w:u w:val="none" w:color="auto"/>
+          <w:effect w:val="none"/>
+          <w:bdr w:val="none" w:sz="0" w:space="0" w:color="auto"/>
           <w:shd w:val="clear" w:color="auto" w:fill="auto"/>
           <w:vertAlign w:val="baseline"/>
           <w:rtl w:val="0"/>
@@ -183,44 +183,44 @@
           <w:highlight w:val="none"/>
           <w:u w:val="none" w:color="auto"/>
           <w:effect w:val="none"/>
-          <w:bdr w:val="nil"/>
-          <w:shd w:val="clear" w:color="auto" w:fill="auto"/>
-          <w:vertAlign w:val="baseline"/>
-          <w:rtl w:val="0"/>
-          <w:cs w:val="0"/>
-          <w:lang w:val="de-DE" w:eastAsia="zh-TW" w:bidi="ar-SA"/>
-        </w:rPr>
-        <w:t>Öûùt îîntéèréèstéèd ååccéèptååncéè õôûùr påårtîîåålîîty ååffrõôntîîng ûùnpléèååsåånt why åådd.</w:t>
-      </w:r>
-      <w:r>
-        <w:rPr>
-          <w:rStyle w:val="DefaultParagraphFont"/>
-          <w:rFonts w:ascii="Calibri" w:eastAsia="Calibri" w:hAnsi="Calibri" w:cs="Calibri"/>
-          <w:b w:val="0"/>
-          <w:bCs w:val="0"/>
-          <w:i w:val="0"/>
-          <w:iCs w:val="0"/>
-          <w:caps w:val="0"/>
-          <w:smallCaps w:val="0"/>
-          <w:strike w:val="0"/>
-          <w:dstrike w:val="0"/>
-          <w:outline w:val="0"/>
-          <w:shadow w:val="0"/>
-          <w:emboss w:val="0"/>
-          <w:imprint w:val="0"/>
-          <w:noProof w:val="0"/>
-          <w:vanish w:val="0"/>
-          <w:color w:val="auto"/>
-          <w:spacing w:val="0"/>
-          <w:w w:val="100"/>
-          <w:kern w:val="0"/>
-          <w:position w:val="0"/>
-          <w:sz w:val="22"/>
-          <w:szCs w:val="22"/>
-          <w:highlight w:val="none"/>
-          <w:u w:val="none" w:color="auto"/>
-          <w:effect w:val="none"/>
-          <w:bdr w:val="nil"/>
+          <w:bdr w:val="none" w:sz="0" w:space="0" w:color="auto"/>
+          <w:shd w:val="clear" w:color="auto" w:fill="auto"/>
+          <w:vertAlign w:val="baseline"/>
+          <w:rtl w:val="0"/>
+          <w:cs w:val="0"/>
+          <w:lang w:val="de-DE" w:eastAsia="zh-TW" w:bidi="ar-SA"/>
+        </w:rPr>
+        <w:t>Òýüt ìïntëêrëêstëêd äàccëêptäàncëê òõýür päàrtìïäàlìïty äàffròõntìïng ýünplëêäàsäànt why äàdd.</w:t>
+      </w:r>
+      <w:r>
+        <w:rPr>
+          <w:rStyle w:val="DefaultParagraphFont"/>
+          <w:rFonts w:ascii="Calibri" w:eastAsia="Calibri" w:hAnsi="Calibri" w:cs="Calibri"/>
+          <w:b w:val="0"/>
+          <w:bCs w:val="0"/>
+          <w:i w:val="0"/>
+          <w:iCs w:val="0"/>
+          <w:caps w:val="0"/>
+          <w:smallCaps w:val="0"/>
+          <w:strike w:val="0"/>
+          <w:dstrike w:val="0"/>
+          <w:outline w:val="0"/>
+          <w:shadow w:val="0"/>
+          <w:emboss w:val="0"/>
+          <w:imprint w:val="0"/>
+          <w:noProof w:val="0"/>
+          <w:vanish w:val="0"/>
+          <w:color w:val="auto"/>
+          <w:spacing w:val="0"/>
+          <w:w w:val="100"/>
+          <w:kern w:val="0"/>
+          <w:position w:val="0"/>
+          <w:sz w:val="22"/>
+          <w:szCs w:val="22"/>
+          <w:highlight w:val="none"/>
+          <w:u w:val="none" w:color="auto"/>
+          <w:effect w:val="none"/>
+          <w:bdr w:val="none" w:sz="0" w:space="0" w:color="auto"/>
           <w:shd w:val="clear" w:color="auto" w:fill="auto"/>
           <w:vertAlign w:val="baseline"/>
           <w:rtl w:val="0"/>
@@ -257,44 +257,44 @@
           <w:highlight w:val="none"/>
           <w:u w:val="none" w:color="auto"/>
           <w:effect w:val="none"/>
-          <w:bdr w:val="nil"/>
-          <w:shd w:val="clear" w:color="auto" w:fill="auto"/>
-          <w:vertAlign w:val="baseline"/>
-          <w:rtl w:val="0"/>
-          <w:cs w:val="0"/>
-          <w:lang w:val="de-DE" w:eastAsia="zh-TW" w:bidi="ar-SA"/>
-        </w:rPr>
-        <w:t>Èstêèêèm gãærdêèn mêèn yêèt shy côôúùrsêè.</w:t>
-      </w:r>
-      <w:r>
-        <w:rPr>
-          <w:rStyle w:val="DefaultParagraphFont"/>
-          <w:rFonts w:ascii="Calibri" w:eastAsia="Calibri" w:hAnsi="Calibri" w:cs="Calibri"/>
-          <w:b w:val="0"/>
-          <w:bCs w:val="0"/>
-          <w:i w:val="0"/>
-          <w:iCs w:val="0"/>
-          <w:caps w:val="0"/>
-          <w:smallCaps w:val="0"/>
-          <w:strike w:val="0"/>
-          <w:dstrike w:val="0"/>
-          <w:outline w:val="0"/>
-          <w:shadow w:val="0"/>
-          <w:emboss w:val="0"/>
-          <w:imprint w:val="0"/>
-          <w:noProof w:val="0"/>
-          <w:vanish w:val="0"/>
-          <w:color w:val="auto"/>
-          <w:spacing w:val="0"/>
-          <w:w w:val="100"/>
-          <w:kern w:val="0"/>
-          <w:position w:val="0"/>
-          <w:sz w:val="22"/>
-          <w:szCs w:val="22"/>
-          <w:highlight w:val="none"/>
-          <w:u w:val="none" w:color="auto"/>
-          <w:effect w:val="none"/>
-          <w:bdr w:val="nil"/>
+          <w:bdr w:val="none" w:sz="0" w:space="0" w:color="auto"/>
+          <w:shd w:val="clear" w:color="auto" w:fill="auto"/>
+          <w:vertAlign w:val="baseline"/>
+          <w:rtl w:val="0"/>
+          <w:cs w:val="0"/>
+          <w:lang w:val="de-DE" w:eastAsia="zh-TW" w:bidi="ar-SA"/>
+        </w:rPr>
+        <w:t>Éstéééém gåárdéén méén yéét shy côöûûrséé.</w:t>
+      </w:r>
+      <w:r>
+        <w:rPr>
+          <w:rStyle w:val="DefaultParagraphFont"/>
+          <w:rFonts w:ascii="Calibri" w:eastAsia="Calibri" w:hAnsi="Calibri" w:cs="Calibri"/>
+          <w:b w:val="0"/>
+          <w:bCs w:val="0"/>
+          <w:i w:val="0"/>
+          <w:iCs w:val="0"/>
+          <w:caps w:val="0"/>
+          <w:smallCaps w:val="0"/>
+          <w:strike w:val="0"/>
+          <w:dstrike w:val="0"/>
+          <w:outline w:val="0"/>
+          <w:shadow w:val="0"/>
+          <w:emboss w:val="0"/>
+          <w:imprint w:val="0"/>
+          <w:noProof w:val="0"/>
+          <w:vanish w:val="0"/>
+          <w:color w:val="auto"/>
+          <w:spacing w:val="0"/>
+          <w:w w:val="100"/>
+          <w:kern w:val="0"/>
+          <w:position w:val="0"/>
+          <w:sz w:val="22"/>
+          <w:szCs w:val="22"/>
+          <w:highlight w:val="none"/>
+          <w:u w:val="none" w:color="auto"/>
+          <w:effect w:val="none"/>
+          <w:bdr w:val="none" w:sz="0" w:space="0" w:color="auto"/>
           <w:shd w:val="clear" w:color="auto" w:fill="auto"/>
           <w:vertAlign w:val="baseline"/>
           <w:rtl w:val="0"/>
@@ -331,44 +331,44 @@
           <w:highlight w:val="none"/>
           <w:u w:val="none" w:color="auto"/>
           <w:effect w:val="none"/>
-          <w:bdr w:val="nil"/>
-          <w:shd w:val="clear" w:color="auto" w:fill="auto"/>
-          <w:vertAlign w:val="baseline"/>
-          <w:rtl w:val="0"/>
-          <w:cs w:val="0"/>
-          <w:lang w:val="de-DE" w:eastAsia="zh-TW" w:bidi="ar-SA"/>
-        </w:rPr>
-        <w:t>Cõònsùültéèd ùüp my tõòléèrãåbly sõòméètíîméès péèrpéètùüãål õòh.</w:t>
-      </w:r>
-      <w:r>
-        <w:rPr>
-          <w:rStyle w:val="DefaultParagraphFont"/>
-          <w:rFonts w:ascii="Calibri" w:eastAsia="Calibri" w:hAnsi="Calibri" w:cs="Calibri"/>
-          <w:b w:val="0"/>
-          <w:bCs w:val="0"/>
-          <w:i w:val="0"/>
-          <w:iCs w:val="0"/>
-          <w:caps w:val="0"/>
-          <w:smallCaps w:val="0"/>
-          <w:strike w:val="0"/>
-          <w:dstrike w:val="0"/>
-          <w:outline w:val="0"/>
-          <w:shadow w:val="0"/>
-          <w:emboss w:val="0"/>
-          <w:imprint w:val="0"/>
-          <w:noProof w:val="0"/>
-          <w:vanish w:val="0"/>
-          <w:color w:val="auto"/>
-          <w:spacing w:val="0"/>
-          <w:w w:val="100"/>
-          <w:kern w:val="0"/>
-          <w:position w:val="0"/>
-          <w:sz w:val="22"/>
-          <w:szCs w:val="22"/>
-          <w:highlight w:val="none"/>
-          <w:u w:val="none" w:color="auto"/>
-          <w:effect w:val="none"/>
-          <w:bdr w:val="nil"/>
+          <w:bdr w:val="none" w:sz="0" w:space="0" w:color="auto"/>
+          <w:shd w:val="clear" w:color="auto" w:fill="auto"/>
+          <w:vertAlign w:val="baseline"/>
+          <w:rtl w:val="0"/>
+          <w:cs w:val="0"/>
+          <w:lang w:val="de-DE" w:eastAsia="zh-TW" w:bidi="ar-SA"/>
+        </w:rPr>
+        <w:t>Côònsúùltêéd úùp my tôòlêérååbly sôòmêétììmêés pêérpêétúùåål ôòh.</w:t>
+      </w:r>
+      <w:r>
+        <w:rPr>
+          <w:rStyle w:val="DefaultParagraphFont"/>
+          <w:rFonts w:ascii="Calibri" w:eastAsia="Calibri" w:hAnsi="Calibri" w:cs="Calibri"/>
+          <w:b w:val="0"/>
+          <w:bCs w:val="0"/>
+          <w:i w:val="0"/>
+          <w:iCs w:val="0"/>
+          <w:caps w:val="0"/>
+          <w:smallCaps w:val="0"/>
+          <w:strike w:val="0"/>
+          <w:dstrike w:val="0"/>
+          <w:outline w:val="0"/>
+          <w:shadow w:val="0"/>
+          <w:emboss w:val="0"/>
+          <w:imprint w:val="0"/>
+          <w:noProof w:val="0"/>
+          <w:vanish w:val="0"/>
+          <w:color w:val="auto"/>
+          <w:spacing w:val="0"/>
+          <w:w w:val="100"/>
+          <w:kern w:val="0"/>
+          <w:position w:val="0"/>
+          <w:sz w:val="22"/>
+          <w:szCs w:val="22"/>
+          <w:highlight w:val="none"/>
+          <w:u w:val="none" w:color="auto"/>
+          <w:effect w:val="none"/>
+          <w:bdr w:val="none" w:sz="0" w:space="0" w:color="auto"/>
           <w:shd w:val="clear" w:color="auto" w:fill="auto"/>
           <w:vertAlign w:val="baseline"/>
           <w:rtl w:val="0"/>
@@ -405,44 +405,44 @@
           <w:highlight w:val="none"/>
           <w:u w:val="none" w:color="auto"/>
           <w:effect w:val="none"/>
-          <w:bdr w:val="nil"/>
-          <w:shd w:val="clear" w:color="auto" w:fill="auto"/>
-          <w:vertAlign w:val="baseline"/>
-          <w:rtl w:val="0"/>
-          <w:cs w:val="0"/>
-          <w:lang w:val="de-DE" w:eastAsia="zh-TW" w:bidi="ar-SA"/>
-        </w:rPr>
-        <w:t>Èxprëéssíìöòn áàccëéptáàncëé íìmprùýdëéncëé páàrtíìcùýláàr háàd ëéáàt ùýnsáàtíìáàblëé.</w:t>
-      </w:r>
-      <w:r>
-        <w:rPr>
-          <w:rStyle w:val="DefaultParagraphFont"/>
-          <w:rFonts w:ascii="Calibri" w:eastAsia="Calibri" w:hAnsi="Calibri" w:cs="Calibri"/>
-          <w:b w:val="0"/>
-          <w:bCs w:val="0"/>
-          <w:i w:val="0"/>
-          <w:iCs w:val="0"/>
-          <w:caps w:val="0"/>
-          <w:smallCaps w:val="0"/>
-          <w:strike w:val="0"/>
-          <w:dstrike w:val="0"/>
-          <w:outline w:val="0"/>
-          <w:shadow w:val="0"/>
-          <w:emboss w:val="0"/>
-          <w:imprint w:val="0"/>
-          <w:noProof w:val="0"/>
-          <w:vanish w:val="0"/>
-          <w:color w:val="auto"/>
-          <w:spacing w:val="0"/>
-          <w:w w:val="100"/>
-          <w:kern w:val="0"/>
-          <w:position w:val="0"/>
-          <w:sz w:val="22"/>
-          <w:szCs w:val="22"/>
-          <w:highlight w:val="none"/>
-          <w:u w:val="none" w:color="auto"/>
-          <w:effect w:val="none"/>
-          <w:bdr w:val="nil"/>
+          <w:bdr w:val="none" w:sz="0" w:space="0" w:color="auto"/>
+          <w:shd w:val="clear" w:color="auto" w:fill="auto"/>
+          <w:vertAlign w:val="baseline"/>
+          <w:rtl w:val="0"/>
+          <w:cs w:val="0"/>
+          <w:lang w:val="de-DE" w:eastAsia="zh-TW" w:bidi="ar-SA"/>
+        </w:rPr>
+        <w:t>Êxprèêssîïöõn äáccèêptäáncèê îïmprúüdèêncèê päártîïcúüläár häád èêäát úünsäátîïäáblèê.</w:t>
+      </w:r>
+      <w:r>
+        <w:rPr>
+          <w:rStyle w:val="DefaultParagraphFont"/>
+          <w:rFonts w:ascii="Calibri" w:eastAsia="Calibri" w:hAnsi="Calibri" w:cs="Calibri"/>
+          <w:b w:val="0"/>
+          <w:bCs w:val="0"/>
+          <w:i w:val="0"/>
+          <w:iCs w:val="0"/>
+          <w:caps w:val="0"/>
+          <w:smallCaps w:val="0"/>
+          <w:strike w:val="0"/>
+          <w:dstrike w:val="0"/>
+          <w:outline w:val="0"/>
+          <w:shadow w:val="0"/>
+          <w:emboss w:val="0"/>
+          <w:imprint w:val="0"/>
+          <w:noProof w:val="0"/>
+          <w:vanish w:val="0"/>
+          <w:color w:val="auto"/>
+          <w:spacing w:val="0"/>
+          <w:w w:val="100"/>
+          <w:kern w:val="0"/>
+          <w:position w:val="0"/>
+          <w:sz w:val="22"/>
+          <w:szCs w:val="22"/>
+          <w:highlight w:val="none"/>
+          <w:u w:val="none" w:color="auto"/>
+          <w:effect w:val="none"/>
+          <w:bdr w:val="none" w:sz="0" w:space="0" w:color="auto"/>
           <w:shd w:val="clear" w:color="auto" w:fill="auto"/>
           <w:vertAlign w:val="baseline"/>
           <w:rtl w:val="0"/>
@@ -485,44 +485,44 @@
           <w:highlight w:val="none"/>
           <w:u w:val="none" w:color="auto"/>
           <w:effect w:val="none"/>
-          <w:bdr w:val="nil"/>
-          <w:shd w:val="clear" w:color="auto" w:fill="auto"/>
-          <w:vertAlign w:val="baseline"/>
-          <w:rtl w:val="0"/>
-          <w:cs w:val="0"/>
-          <w:lang w:val="de-DE" w:eastAsia="zh-TW" w:bidi="ar-SA"/>
-        </w:rPr>
-        <w:t>Hàãd déênôötíìng prôöpéêrly jôöíìntüüréê yôöüü ôöccàãsíìôön díìréêctly ràãíìlléêry.</w:t>
-      </w:r>
-      <w:r>
-        <w:rPr>
-          <w:rStyle w:val="DefaultParagraphFont"/>
-          <w:rFonts w:ascii="Calibri" w:eastAsia="Calibri" w:hAnsi="Calibri" w:cs="Calibri"/>
-          <w:b w:val="0"/>
-          <w:bCs w:val="0"/>
-          <w:i w:val="0"/>
-          <w:iCs w:val="0"/>
-          <w:caps w:val="0"/>
-          <w:smallCaps w:val="0"/>
-          <w:strike w:val="0"/>
-          <w:dstrike w:val="0"/>
-          <w:outline w:val="0"/>
-          <w:shadow w:val="0"/>
-          <w:emboss w:val="0"/>
-          <w:imprint w:val="0"/>
-          <w:noProof w:val="0"/>
-          <w:vanish w:val="0"/>
-          <w:color w:val="auto"/>
-          <w:spacing w:val="0"/>
-          <w:w w:val="100"/>
-          <w:kern w:val="0"/>
-          <w:position w:val="0"/>
-          <w:sz w:val="22"/>
-          <w:szCs w:val="22"/>
-          <w:highlight w:val="none"/>
-          <w:u w:val="none" w:color="auto"/>
-          <w:effect w:val="none"/>
-          <w:bdr w:val="nil"/>
+          <w:bdr w:val="none" w:sz="0" w:space="0" w:color="auto"/>
+          <w:shd w:val="clear" w:color="auto" w:fill="auto"/>
+          <w:vertAlign w:val="baseline"/>
+          <w:rtl w:val="0"/>
+          <w:cs w:val="0"/>
+          <w:lang w:val="de-DE" w:eastAsia="zh-TW" w:bidi="ar-SA"/>
+        </w:rPr>
+        <w:t>Hæãd dêênöòtïíng pröòpêêrly jöòïíntúùrêê yöòúù öòccæãsïíöòn dïírêêctly ræãïíllêêry.</w:t>
+      </w:r>
+      <w:r>
+        <w:rPr>
+          <w:rStyle w:val="DefaultParagraphFont"/>
+          <w:rFonts w:ascii="Calibri" w:eastAsia="Calibri" w:hAnsi="Calibri" w:cs="Calibri"/>
+          <w:b w:val="0"/>
+          <w:bCs w:val="0"/>
+          <w:i w:val="0"/>
+          <w:iCs w:val="0"/>
+          <w:caps w:val="0"/>
+          <w:smallCaps w:val="0"/>
+          <w:strike w:val="0"/>
+          <w:dstrike w:val="0"/>
+          <w:outline w:val="0"/>
+          <w:shadow w:val="0"/>
+          <w:emboss w:val="0"/>
+          <w:imprint w:val="0"/>
+          <w:noProof w:val="0"/>
+          <w:vanish w:val="0"/>
+          <w:color w:val="auto"/>
+          <w:spacing w:val="0"/>
+          <w:w w:val="100"/>
+          <w:kern w:val="0"/>
+          <w:position w:val="0"/>
+          <w:sz w:val="22"/>
+          <w:szCs w:val="22"/>
+          <w:highlight w:val="none"/>
+          <w:u w:val="none" w:color="auto"/>
+          <w:effect w:val="none"/>
+          <w:bdr w:val="none" w:sz="0" w:space="0" w:color="auto"/>
           <w:shd w:val="clear" w:color="auto" w:fill="auto"/>
           <w:vertAlign w:val="baseline"/>
           <w:rtl w:val="0"/>
@@ -559,44 +559,44 @@
           <w:highlight w:val="none"/>
           <w:u w:val="none" w:color="auto"/>
           <w:effect w:val="none"/>
-          <w:bdr w:val="nil"/>
-          <w:shd w:val="clear" w:color="auto" w:fill="auto"/>
-          <w:vertAlign w:val="baseline"/>
-          <w:rtl w:val="0"/>
-          <w:cs w:val="0"/>
-          <w:lang w:val="de-DE" w:eastAsia="zh-TW" w:bidi="ar-SA"/>
-        </w:rPr>
-        <w:t>Ìn sâàîîd tóõ óõf póõóõr fúüll béë póõst fâàcéë snúüg.</w:t>
-      </w:r>
-      <w:r>
-        <w:rPr>
-          <w:rStyle w:val="DefaultParagraphFont"/>
-          <w:rFonts w:ascii="Calibri" w:eastAsia="Calibri" w:hAnsi="Calibri" w:cs="Calibri"/>
-          <w:b w:val="0"/>
-          <w:bCs w:val="0"/>
-          <w:i w:val="0"/>
-          <w:iCs w:val="0"/>
-          <w:caps w:val="0"/>
-          <w:smallCaps w:val="0"/>
-          <w:strike w:val="0"/>
-          <w:dstrike w:val="0"/>
-          <w:outline w:val="0"/>
-          <w:shadow w:val="0"/>
-          <w:emboss w:val="0"/>
-          <w:imprint w:val="0"/>
-          <w:noProof w:val="0"/>
-          <w:vanish w:val="0"/>
-          <w:color w:val="auto"/>
-          <w:spacing w:val="0"/>
-          <w:w w:val="100"/>
-          <w:kern w:val="0"/>
-          <w:position w:val="0"/>
-          <w:sz w:val="22"/>
-          <w:szCs w:val="22"/>
-          <w:highlight w:val="none"/>
-          <w:u w:val="none" w:color="auto"/>
-          <w:effect w:val="none"/>
-          <w:bdr w:val="nil"/>
+          <w:bdr w:val="none" w:sz="0" w:space="0" w:color="auto"/>
+          <w:shd w:val="clear" w:color="auto" w:fill="auto"/>
+          <w:vertAlign w:val="baseline"/>
+          <w:rtl w:val="0"/>
+          <w:cs w:val="0"/>
+          <w:lang w:val="de-DE" w:eastAsia="zh-TW" w:bidi="ar-SA"/>
+        </w:rPr>
+        <w:t>Ïn sáâïïd tõö õöf põöõör füúll bêë põöst fáâcêë snüúg.</w:t>
+      </w:r>
+      <w:r>
+        <w:rPr>
+          <w:rStyle w:val="DefaultParagraphFont"/>
+          <w:rFonts w:ascii="Calibri" w:eastAsia="Calibri" w:hAnsi="Calibri" w:cs="Calibri"/>
+          <w:b w:val="0"/>
+          <w:bCs w:val="0"/>
+          <w:i w:val="0"/>
+          <w:iCs w:val="0"/>
+          <w:caps w:val="0"/>
+          <w:smallCaps w:val="0"/>
+          <w:strike w:val="0"/>
+          <w:dstrike w:val="0"/>
+          <w:outline w:val="0"/>
+          <w:shadow w:val="0"/>
+          <w:emboss w:val="0"/>
+          <w:imprint w:val="0"/>
+          <w:noProof w:val="0"/>
+          <w:vanish w:val="0"/>
+          <w:color w:val="auto"/>
+          <w:spacing w:val="0"/>
+          <w:w w:val="100"/>
+          <w:kern w:val="0"/>
+          <w:position w:val="0"/>
+          <w:sz w:val="22"/>
+          <w:szCs w:val="22"/>
+          <w:highlight w:val="none"/>
+          <w:u w:val="none" w:color="auto"/>
+          <w:effect w:val="none"/>
+          <w:bdr w:val="none" w:sz="0" w:space="0" w:color="auto"/>
           <w:shd w:val="clear" w:color="auto" w:fill="auto"/>
           <w:vertAlign w:val="baseline"/>
           <w:rtl w:val="0"/>
@@ -633,44 +633,44 @@
           <w:highlight w:val="none"/>
           <w:u w:val="none" w:color="auto"/>
           <w:effect w:val="none"/>
-          <w:bdr w:val="nil"/>
-          <w:shd w:val="clear" w:color="auto" w:fill="auto"/>
-          <w:vertAlign w:val="baseline"/>
-          <w:rtl w:val="0"/>
-          <w:cs w:val="0"/>
-          <w:lang w:val="de-DE" w:eastAsia="zh-TW" w:bidi="ar-SA"/>
-        </w:rPr>
-        <w:t>Întrõõdýùcèêd ïïmprýùdèêncèê sèêèê säãy ýùnplèêäãsïïng dèêvõõnshïïrèê äãccèêptäãncèê sõõn.</w:t>
-      </w:r>
-      <w:r>
-        <w:rPr>
-          <w:rStyle w:val="DefaultParagraphFont"/>
-          <w:rFonts w:ascii="Calibri" w:eastAsia="Calibri" w:hAnsi="Calibri" w:cs="Calibri"/>
-          <w:b w:val="0"/>
-          <w:bCs w:val="0"/>
-          <w:i w:val="0"/>
-          <w:iCs w:val="0"/>
-          <w:caps w:val="0"/>
-          <w:smallCaps w:val="0"/>
-          <w:strike w:val="0"/>
-          <w:dstrike w:val="0"/>
-          <w:outline w:val="0"/>
-          <w:shadow w:val="0"/>
-          <w:emboss w:val="0"/>
-          <w:imprint w:val="0"/>
-          <w:noProof w:val="0"/>
-          <w:vanish w:val="0"/>
-          <w:color w:val="auto"/>
-          <w:spacing w:val="0"/>
-          <w:w w:val="100"/>
-          <w:kern w:val="0"/>
-          <w:position w:val="0"/>
-          <w:sz w:val="22"/>
-          <w:szCs w:val="22"/>
-          <w:highlight w:val="none"/>
-          <w:u w:val="none" w:color="auto"/>
-          <w:effect w:val="none"/>
-          <w:bdr w:val="nil"/>
+          <w:bdr w:val="none" w:sz="0" w:space="0" w:color="auto"/>
+          <w:shd w:val="clear" w:color="auto" w:fill="auto"/>
+          <w:vertAlign w:val="baseline"/>
+          <w:rtl w:val="0"/>
+          <w:cs w:val="0"/>
+          <w:lang w:val="de-DE" w:eastAsia="zh-TW" w:bidi="ar-SA"/>
+        </w:rPr>
+        <w:t>Întröódúúcèèd ïïmprúúdèèncèè sèèèè sáåy úúnplèèáåsïïng dèèvöónshïïrèè áåccèèptáåncèè söón.</w:t>
+      </w:r>
+      <w:r>
+        <w:rPr>
+          <w:rStyle w:val="DefaultParagraphFont"/>
+          <w:rFonts w:ascii="Calibri" w:eastAsia="Calibri" w:hAnsi="Calibri" w:cs="Calibri"/>
+          <w:b w:val="0"/>
+          <w:bCs w:val="0"/>
+          <w:i w:val="0"/>
+          <w:iCs w:val="0"/>
+          <w:caps w:val="0"/>
+          <w:smallCaps w:val="0"/>
+          <w:strike w:val="0"/>
+          <w:dstrike w:val="0"/>
+          <w:outline w:val="0"/>
+          <w:shadow w:val="0"/>
+          <w:emboss w:val="0"/>
+          <w:imprint w:val="0"/>
+          <w:noProof w:val="0"/>
+          <w:vanish w:val="0"/>
+          <w:color w:val="auto"/>
+          <w:spacing w:val="0"/>
+          <w:w w:val="100"/>
+          <w:kern w:val="0"/>
+          <w:position w:val="0"/>
+          <w:sz w:val="22"/>
+          <w:szCs w:val="22"/>
+          <w:highlight w:val="none"/>
+          <w:u w:val="none" w:color="auto"/>
+          <w:effect w:val="none"/>
+          <w:bdr w:val="none" w:sz="0" w:space="0" w:color="auto"/>
           <w:shd w:val="clear" w:color="auto" w:fill="auto"/>
           <w:vertAlign w:val="baseline"/>
           <w:rtl w:val="0"/>
@@ -707,44 +707,44 @@
           <w:highlight w:val="none"/>
           <w:u w:val="none" w:color="auto"/>
           <w:effect w:val="none"/>
-          <w:bdr w:val="nil"/>
-          <w:shd w:val="clear" w:color="auto" w:fill="auto"/>
-          <w:vertAlign w:val="baseline"/>
-          <w:rtl w:val="0"/>
-          <w:cs w:val="0"/>
-          <w:lang w:val="de-DE" w:eastAsia="zh-TW" w:bidi="ar-SA"/>
-        </w:rPr>
-        <w:t>Èxëêtëêr löòngëêr wììsdöòm gàáy nöòr dëêsììgn àágëê.</w:t>
-      </w:r>
-      <w:r>
-        <w:rPr>
-          <w:rStyle w:val="DefaultParagraphFont"/>
-          <w:rFonts w:ascii="Calibri" w:eastAsia="Calibri" w:hAnsi="Calibri" w:cs="Calibri"/>
-          <w:b w:val="0"/>
-          <w:bCs w:val="0"/>
-          <w:i w:val="0"/>
-          <w:iCs w:val="0"/>
-          <w:caps w:val="0"/>
-          <w:smallCaps w:val="0"/>
-          <w:strike w:val="0"/>
-          <w:dstrike w:val="0"/>
-          <w:outline w:val="0"/>
-          <w:shadow w:val="0"/>
-          <w:emboss w:val="0"/>
-          <w:imprint w:val="0"/>
-          <w:noProof w:val="0"/>
-          <w:vanish w:val="0"/>
-          <w:color w:val="auto"/>
-          <w:spacing w:val="0"/>
-          <w:w w:val="100"/>
-          <w:kern w:val="0"/>
-          <w:position w:val="0"/>
-          <w:sz w:val="22"/>
-          <w:szCs w:val="22"/>
-          <w:highlight w:val="none"/>
-          <w:u w:val="none" w:color="auto"/>
-          <w:effect w:val="none"/>
-          <w:bdr w:val="nil"/>
+          <w:bdr w:val="none" w:sz="0" w:space="0" w:color="auto"/>
+          <w:shd w:val="clear" w:color="auto" w:fill="auto"/>
+          <w:vertAlign w:val="baseline"/>
+          <w:rtl w:val="0"/>
+          <w:cs w:val="0"/>
+          <w:lang w:val="de-DE" w:eastAsia="zh-TW" w:bidi="ar-SA"/>
+        </w:rPr>
+        <w:t>Ëxêètêèr lõõngêèr wíìsdõõm gàây nõõr dêèsíìgn àâgêè.</w:t>
+      </w:r>
+      <w:r>
+        <w:rPr>
+          <w:rStyle w:val="DefaultParagraphFont"/>
+          <w:rFonts w:ascii="Calibri" w:eastAsia="Calibri" w:hAnsi="Calibri" w:cs="Calibri"/>
+          <w:b w:val="0"/>
+          <w:bCs w:val="0"/>
+          <w:i w:val="0"/>
+          <w:iCs w:val="0"/>
+          <w:caps w:val="0"/>
+          <w:smallCaps w:val="0"/>
+          <w:strike w:val="0"/>
+          <w:dstrike w:val="0"/>
+          <w:outline w:val="0"/>
+          <w:shadow w:val="0"/>
+          <w:emboss w:val="0"/>
+          <w:imprint w:val="0"/>
+          <w:noProof w:val="0"/>
+          <w:vanish w:val="0"/>
+          <w:color w:val="auto"/>
+          <w:spacing w:val="0"/>
+          <w:w w:val="100"/>
+          <w:kern w:val="0"/>
+          <w:position w:val="0"/>
+          <w:sz w:val="22"/>
+          <w:szCs w:val="22"/>
+          <w:highlight w:val="none"/>
+          <w:u w:val="none" w:color="auto"/>
+          <w:effect w:val="none"/>
+          <w:bdr w:val="none" w:sz="0" w:space="0" w:color="auto"/>
           <w:shd w:val="clear" w:color="auto" w:fill="auto"/>
           <w:vertAlign w:val="baseline"/>
           <w:rtl w:val="0"/>
@@ -781,44 +781,44 @@
           <w:highlight w:val="none"/>
           <w:u w:val="none" w:color="auto"/>
           <w:effect w:val="none"/>
-          <w:bdr w:val="nil"/>
-          <w:shd w:val="clear" w:color="auto" w:fill="auto"/>
-          <w:vertAlign w:val="baseline"/>
-          <w:rtl w:val="0"/>
-          <w:cs w:val="0"/>
-          <w:lang w:val="de-DE" w:eastAsia="zh-TW" w:bidi="ar-SA"/>
-        </w:rPr>
-        <w:t>Ám wëéäãthëér tõô ëéntëérëéd nõôrläãnd nõô îîn shõôwîîng sëérvîîcëé.</w:t>
-      </w:r>
-      <w:r>
-        <w:rPr>
-          <w:rStyle w:val="DefaultParagraphFont"/>
-          <w:rFonts w:ascii="Calibri" w:eastAsia="Calibri" w:hAnsi="Calibri" w:cs="Calibri"/>
-          <w:b w:val="0"/>
-          <w:bCs w:val="0"/>
-          <w:i w:val="0"/>
-          <w:iCs w:val="0"/>
-          <w:caps w:val="0"/>
-          <w:smallCaps w:val="0"/>
-          <w:strike w:val="0"/>
-          <w:dstrike w:val="0"/>
-          <w:outline w:val="0"/>
-          <w:shadow w:val="0"/>
-          <w:emboss w:val="0"/>
-          <w:imprint w:val="0"/>
-          <w:noProof w:val="0"/>
-          <w:vanish w:val="0"/>
-          <w:color w:val="auto"/>
-          <w:spacing w:val="0"/>
-          <w:w w:val="100"/>
-          <w:kern w:val="0"/>
-          <w:position w:val="0"/>
-          <w:sz w:val="22"/>
-          <w:szCs w:val="22"/>
-          <w:highlight w:val="none"/>
-          <w:u w:val="none" w:color="auto"/>
-          <w:effect w:val="none"/>
-          <w:bdr w:val="nil"/>
+          <w:bdr w:val="none" w:sz="0" w:space="0" w:color="auto"/>
+          <w:shd w:val="clear" w:color="auto" w:fill="auto"/>
+          <w:vertAlign w:val="baseline"/>
+          <w:rtl w:val="0"/>
+          <w:cs w:val="0"/>
+          <w:lang w:val="de-DE" w:eastAsia="zh-TW" w:bidi="ar-SA"/>
+        </w:rPr>
+        <w:t>Ám wéêåäthéêr tóö éêntéêréêd nóörlåänd nóö ïín shóöwïíng séêrvïícéê.</w:t>
+      </w:r>
+      <w:r>
+        <w:rPr>
+          <w:rStyle w:val="DefaultParagraphFont"/>
+          <w:rFonts w:ascii="Calibri" w:eastAsia="Calibri" w:hAnsi="Calibri" w:cs="Calibri"/>
+          <w:b w:val="0"/>
+          <w:bCs w:val="0"/>
+          <w:i w:val="0"/>
+          <w:iCs w:val="0"/>
+          <w:caps w:val="0"/>
+          <w:smallCaps w:val="0"/>
+          <w:strike w:val="0"/>
+          <w:dstrike w:val="0"/>
+          <w:outline w:val="0"/>
+          <w:shadow w:val="0"/>
+          <w:emboss w:val="0"/>
+          <w:imprint w:val="0"/>
+          <w:noProof w:val="0"/>
+          <w:vanish w:val="0"/>
+          <w:color w:val="auto"/>
+          <w:spacing w:val="0"/>
+          <w:w w:val="100"/>
+          <w:kern w:val="0"/>
+          <w:position w:val="0"/>
+          <w:sz w:val="22"/>
+          <w:szCs w:val="22"/>
+          <w:highlight w:val="none"/>
+          <w:u w:val="none" w:color="auto"/>
+          <w:effect w:val="none"/>
+          <w:bdr w:val="none" w:sz="0" w:space="0" w:color="auto"/>
           <w:shd w:val="clear" w:color="auto" w:fill="auto"/>
           <w:vertAlign w:val="baseline"/>
           <w:rtl w:val="0"/>
@@ -855,44 +855,44 @@
           <w:highlight w:val="none"/>
           <w:u w:val="none" w:color="auto"/>
           <w:effect w:val="none"/>
-          <w:bdr w:val="nil"/>
-          <w:shd w:val="clear" w:color="auto" w:fill="auto"/>
-          <w:vertAlign w:val="baseline"/>
-          <w:rtl w:val="0"/>
-          <w:cs w:val="0"/>
-          <w:lang w:val="de-DE" w:eastAsia="zh-TW" w:bidi="ar-SA"/>
-        </w:rPr>
-        <w:t>Nôòr rëêpëêåàtëêd spëêåàkíïng shy åàppëêtíïtëê.</w:t>
-      </w:r>
-      <w:r>
-        <w:rPr>
-          <w:rStyle w:val="DefaultParagraphFont"/>
-          <w:rFonts w:ascii="Calibri" w:eastAsia="Calibri" w:hAnsi="Calibri" w:cs="Calibri"/>
-          <w:b w:val="0"/>
-          <w:bCs w:val="0"/>
-          <w:i w:val="0"/>
-          <w:iCs w:val="0"/>
-          <w:caps w:val="0"/>
-          <w:smallCaps w:val="0"/>
-          <w:strike w:val="0"/>
-          <w:dstrike w:val="0"/>
-          <w:outline w:val="0"/>
-          <w:shadow w:val="0"/>
-          <w:emboss w:val="0"/>
-          <w:imprint w:val="0"/>
-          <w:noProof w:val="0"/>
-          <w:vanish w:val="0"/>
-          <w:color w:val="auto"/>
-          <w:spacing w:val="0"/>
-          <w:w w:val="100"/>
-          <w:kern w:val="0"/>
-          <w:position w:val="0"/>
-          <w:sz w:val="22"/>
-          <w:szCs w:val="22"/>
-          <w:highlight w:val="none"/>
-          <w:u w:val="none" w:color="auto"/>
-          <w:effect w:val="none"/>
-          <w:bdr w:val="nil"/>
+          <w:bdr w:val="none" w:sz="0" w:space="0" w:color="auto"/>
+          <w:shd w:val="clear" w:color="auto" w:fill="auto"/>
+          <w:vertAlign w:val="baseline"/>
+          <w:rtl w:val="0"/>
+          <w:cs w:val="0"/>
+          <w:lang w:val="de-DE" w:eastAsia="zh-TW" w:bidi="ar-SA"/>
+        </w:rPr>
+        <w:t>Nöór rêèpêèåätêèd spêèåäkíìng shy åäppêètíìtêè.</w:t>
+      </w:r>
+      <w:r>
+        <w:rPr>
+          <w:rStyle w:val="DefaultParagraphFont"/>
+          <w:rFonts w:ascii="Calibri" w:eastAsia="Calibri" w:hAnsi="Calibri" w:cs="Calibri"/>
+          <w:b w:val="0"/>
+          <w:bCs w:val="0"/>
+          <w:i w:val="0"/>
+          <w:iCs w:val="0"/>
+          <w:caps w:val="0"/>
+          <w:smallCaps w:val="0"/>
+          <w:strike w:val="0"/>
+          <w:dstrike w:val="0"/>
+          <w:outline w:val="0"/>
+          <w:shadow w:val="0"/>
+          <w:emboss w:val="0"/>
+          <w:imprint w:val="0"/>
+          <w:noProof w:val="0"/>
+          <w:vanish w:val="0"/>
+          <w:color w:val="auto"/>
+          <w:spacing w:val="0"/>
+          <w:w w:val="100"/>
+          <w:kern w:val="0"/>
+          <w:position w:val="0"/>
+          <w:sz w:val="22"/>
+          <w:szCs w:val="22"/>
+          <w:highlight w:val="none"/>
+          <w:u w:val="none" w:color="auto"/>
+          <w:effect w:val="none"/>
+          <w:bdr w:val="none" w:sz="0" w:space="0" w:color="auto"/>
           <w:shd w:val="clear" w:color="auto" w:fill="auto"/>
           <w:vertAlign w:val="baseline"/>
           <w:rtl w:val="0"/>
@@ -929,44 +929,44 @@
           <w:highlight w:val="none"/>
           <w:u w:val="none" w:color="auto"/>
           <w:effect w:val="none"/>
-          <w:bdr w:val="nil"/>
-          <w:shd w:val="clear" w:color="auto" w:fill="auto"/>
-          <w:vertAlign w:val="baseline"/>
-          <w:rtl w:val="0"/>
-          <w:cs w:val="0"/>
-          <w:lang w:val="de-DE" w:eastAsia="zh-TW" w:bidi="ar-SA"/>
-        </w:rPr>
-        <w:t>Ëxcíítëéd íít hãâstííly ãân pãâstúúrëé íít õòbsëérvëé.</w:t>
-      </w:r>
-      <w:r>
-        <w:rPr>
-          <w:rStyle w:val="DefaultParagraphFont"/>
-          <w:rFonts w:ascii="Calibri" w:eastAsia="Calibri" w:hAnsi="Calibri" w:cs="Calibri"/>
-          <w:b w:val="0"/>
-          <w:bCs w:val="0"/>
-          <w:i w:val="0"/>
-          <w:iCs w:val="0"/>
-          <w:caps w:val="0"/>
-          <w:smallCaps w:val="0"/>
-          <w:strike w:val="0"/>
-          <w:dstrike w:val="0"/>
-          <w:outline w:val="0"/>
-          <w:shadow w:val="0"/>
-          <w:emboss w:val="0"/>
-          <w:imprint w:val="0"/>
-          <w:noProof w:val="0"/>
-          <w:vanish w:val="0"/>
-          <w:color w:val="auto"/>
-          <w:spacing w:val="0"/>
-          <w:w w:val="100"/>
-          <w:kern w:val="0"/>
-          <w:position w:val="0"/>
-          <w:sz w:val="22"/>
-          <w:szCs w:val="22"/>
-          <w:highlight w:val="none"/>
-          <w:u w:val="none" w:color="auto"/>
-          <w:effect w:val="none"/>
-          <w:bdr w:val="nil"/>
+          <w:bdr w:val="none" w:sz="0" w:space="0" w:color="auto"/>
+          <w:shd w:val="clear" w:color="auto" w:fill="auto"/>
+          <w:vertAlign w:val="baseline"/>
+          <w:rtl w:val="0"/>
+          <w:cs w:val="0"/>
+          <w:lang w:val="de-DE" w:eastAsia="zh-TW" w:bidi="ar-SA"/>
+        </w:rPr>
+        <w:t>Éxcìïtêèd ìït hâãstìïly âãn pâãstýûrêè ìït òôbsêèrvêè.</w:t>
+      </w:r>
+      <w:r>
+        <w:rPr>
+          <w:rStyle w:val="DefaultParagraphFont"/>
+          <w:rFonts w:ascii="Calibri" w:eastAsia="Calibri" w:hAnsi="Calibri" w:cs="Calibri"/>
+          <w:b w:val="0"/>
+          <w:bCs w:val="0"/>
+          <w:i w:val="0"/>
+          <w:iCs w:val="0"/>
+          <w:caps w:val="0"/>
+          <w:smallCaps w:val="0"/>
+          <w:strike w:val="0"/>
+          <w:dstrike w:val="0"/>
+          <w:outline w:val="0"/>
+          <w:shadow w:val="0"/>
+          <w:emboss w:val="0"/>
+          <w:imprint w:val="0"/>
+          <w:noProof w:val="0"/>
+          <w:vanish w:val="0"/>
+          <w:color w:val="auto"/>
+          <w:spacing w:val="0"/>
+          <w:w w:val="100"/>
+          <w:kern w:val="0"/>
+          <w:position w:val="0"/>
+          <w:sz w:val="22"/>
+          <w:szCs w:val="22"/>
+          <w:highlight w:val="none"/>
+          <w:u w:val="none" w:color="auto"/>
+          <w:effect w:val="none"/>
+          <w:bdr w:val="none" w:sz="0" w:space="0" w:color="auto"/>
           <w:shd w:val="clear" w:color="auto" w:fill="auto"/>
           <w:vertAlign w:val="baseline"/>
           <w:rtl w:val="0"/>
@@ -1003,14 +1003,14 @@
           <w:highlight w:val="none"/>
           <w:u w:val="none" w:color="auto"/>
           <w:effect w:val="none"/>
-          <w:bdr w:val="nil"/>
-          <w:shd w:val="clear" w:color="auto" w:fill="auto"/>
-          <w:vertAlign w:val="baseline"/>
-          <w:rtl w:val="0"/>
-          <w:cs w:val="0"/>
-          <w:lang w:val="de-DE" w:eastAsia="zh-TW" w:bidi="ar-SA"/>
-        </w:rPr>
-        <w:t>Snùýg hâånd hôöw dâåréé hééréé tôöôö.</w:t>
+          <w:bdr w:val="none" w:sz="0" w:space="0" w:color="auto"/>
+          <w:shd w:val="clear" w:color="auto" w:fill="auto"/>
+          <w:vertAlign w:val="baseline"/>
+          <w:rtl w:val="0"/>
+          <w:cs w:val="0"/>
+          <w:lang w:val="de-DE" w:eastAsia="zh-TW" w:bidi="ar-SA"/>
+        </w:rPr>
+        <w:t>Snýüg håänd hòòw dåärèé hèérèé tòòòò.</w:t>
       </w:r>
       <w:bookmarkStart w:id="0" w:name="_GoBack"/>
       <w:bookmarkEnd w:id="0"/>

--- a/Test_BP/Fol_2k_files_500(2)/de-DE/file 500_2 - Copy (58)_de.docx
+++ b/Test_BP/Fol_2k_files_500(2)/de-DE/file 500_2 - Copy (58)_de.docx
@@ -42,7 +42,7 @@
           <w:cs w:val="0"/>
           <w:lang w:val="de-DE" w:eastAsia="zh-TW" w:bidi="ar-SA"/>
         </w:rPr>
-        <w:t>t êèxcêèpt tóô sóô têèmpêèr mùútùúàál tàástêès móôthêèr.</w:t>
+        <w:t>t êèxcêèpt töò söò têèmpêèr mùùtùùâál tâástêès möòthêèr.</w:t>
       </w:r>
       <w:r>
         <w:rPr>
@@ -116,7 +116,7 @@
           <w:cs w:val="0"/>
           <w:lang w:val="de-DE" w:eastAsia="zh-TW" w:bidi="ar-SA"/>
         </w:rPr>
-        <w:t>Ìntèérèéstèéd cùültïívââtèéd ïíts cöòntïínùüïíng nöòw yèét âârèé.</w:t>
+        <w:t>Íntêèrêèstêèd cüültíívãàtêèd ííts cööntíínüüííng nööw yêèt ãàrêè.</w:t>
       </w:r>
       <w:r>
         <w:rPr>
@@ -190,7 +190,7 @@
           <w:cs w:val="0"/>
           <w:lang w:val="de-DE" w:eastAsia="zh-TW" w:bidi="ar-SA"/>
         </w:rPr>
-        <w:t>Òýüt ìïntëêrëêstëêd äàccëêptäàncëê òõýür päàrtìïäàlìïty äàffròõntìïng ýünplëêäàsäànt why äàdd.</w:t>
+        <w:t>Öûùt ïíntéèréèstéèd æâccéèptæâncéè óöûùr pæârtïíæâlïíty æâffróöntïíng ûùnpléèæâsæânt why æâdd.</w:t>
       </w:r>
       <w:r>
         <w:rPr>
@@ -264,7 +264,7 @@
           <w:cs w:val="0"/>
           <w:lang w:val="de-DE" w:eastAsia="zh-TW" w:bidi="ar-SA"/>
         </w:rPr>
-        <w:t>Éstéééém gåárdéén méén yéét shy côöûûrséé.</w:t>
+        <w:t>Éstêëêëm gæárdêën mêën yêët shy còòüürsêë.</w:t>
       </w:r>
       <w:r>
         <w:rPr>
@@ -338,7 +338,7 @@
           <w:cs w:val="0"/>
           <w:lang w:val="de-DE" w:eastAsia="zh-TW" w:bidi="ar-SA"/>
         </w:rPr>
-        <w:t>Côònsúùltêéd úùp my tôòlêérååbly sôòmêétììmêés pêérpêétúùåål ôòh.</w:t>
+        <w:t>Còônsúùltêèd úùp my tòôlêèråàbly sòômêètïîmêès pêèrpêètúùåàl òôh.</w:t>
       </w:r>
       <w:r>
         <w:rPr>
@@ -412,7 +412,7 @@
           <w:cs w:val="0"/>
           <w:lang w:val="de-DE" w:eastAsia="zh-TW" w:bidi="ar-SA"/>
         </w:rPr>
-        <w:t>Êxprèêssîïöõn äáccèêptäáncèê îïmprúüdèêncèê päártîïcúüläár häád èêäát úünsäátîïäáblèê.</w:t>
+        <w:t>Êxprèèssïîòòn ãåccèèptãåncèè ïîmprúûdèèncèè pãårtïîcúûlãår hãåd èèãåt úûnsãåtïîãåblèè.</w:t>
       </w:r>
       <w:r>
         <w:rPr>
@@ -492,7 +492,7 @@
           <w:cs w:val="0"/>
           <w:lang w:val="de-DE" w:eastAsia="zh-TW" w:bidi="ar-SA"/>
         </w:rPr>
-        <w:t>Hæãd dêênöòtïíng pröòpêêrly jöòïíntúùrêê yöòúù öòccæãsïíöòn dïírêêctly ræãïíllêêry.</w:t>
+        <w:t>Häãd dêënõõtííng prõõpêërly jõõííntúúrêë yõõúú õõccäãsííõõn díírêëctly räãííllêëry.</w:t>
       </w:r>
       <w:r>
         <w:rPr>
@@ -566,7 +566,7 @@
           <w:cs w:val="0"/>
           <w:lang w:val="de-DE" w:eastAsia="zh-TW" w:bidi="ar-SA"/>
         </w:rPr>
-        <w:t>Ïn sáâïïd tõö õöf põöõör füúll bêë põöst fáâcêë snüúg.</w:t>
+        <w:t>Ìn såâïíd tõó õóf põóõór fùüll bèë põóst fåâcèë snùüg.</w:t>
       </w:r>
       <w:r>
         <w:rPr>
@@ -640,7 +640,7 @@
           <w:cs w:val="0"/>
           <w:lang w:val="de-DE" w:eastAsia="zh-TW" w:bidi="ar-SA"/>
         </w:rPr>
-        <w:t>Întröódúúcèèd ïïmprúúdèèncèè sèèèè sáåy úúnplèèáåsïïng dèèvöónshïïrèè áåccèèptáåncèè söón.</w:t>
+        <w:t>Întröõdüúcêéd îïmprüúdêéncêé sêéêé sääy üúnplêéääsîïng dêévöõnshîïrêé ääccêéptääncêé söõn.</w:t>
       </w:r>
       <w:r>
         <w:rPr>
@@ -714,7 +714,7 @@
           <w:cs w:val="0"/>
           <w:lang w:val="de-DE" w:eastAsia="zh-TW" w:bidi="ar-SA"/>
         </w:rPr>
-        <w:t>Ëxêètêèr lõõngêèr wíìsdõõm gàây nõõr dêèsíìgn àâgêè.</w:t>
+        <w:t>Èxéètéèr lõôngéèr wîísdõôm gæåy nõôr déèsîígn æågéè.</w:t>
       </w:r>
       <w:r>
         <w:rPr>
@@ -788,7 +788,7 @@
           <w:cs w:val="0"/>
           <w:lang w:val="de-DE" w:eastAsia="zh-TW" w:bidi="ar-SA"/>
         </w:rPr>
-        <w:t>Ám wéêåäthéêr tóö éêntéêréêd nóörlåänd nóö ïín shóöwïíng séêrvïícéê.</w:t>
+        <w:t>Æm wëëæäthëër tôó ëëntëërëëd nôórlæänd nôó îïn shôówîïng sëërvîïcëë.</w:t>
       </w:r>
       <w:r>
         <w:rPr>
@@ -862,7 +862,7 @@
           <w:cs w:val="0"/>
           <w:lang w:val="de-DE" w:eastAsia="zh-TW" w:bidi="ar-SA"/>
         </w:rPr>
-        <w:t>Nöór rêèpêèåätêèd spêèåäkíìng shy åäppêètíìtêè.</w:t>
+        <w:t>Nôôr rëëpëëâàtëëd spëëâàkíïng shy âàppëëtíïtëë.</w:t>
       </w:r>
       <w:r>
         <w:rPr>
@@ -936,7 +936,7 @@
           <w:cs w:val="0"/>
           <w:lang w:val="de-DE" w:eastAsia="zh-TW" w:bidi="ar-SA"/>
         </w:rPr>
-        <w:t>Éxcìïtêèd ìït hâãstìïly âãn pâãstýûrêè ìït òôbsêèrvêè.</w:t>
+        <w:t>Éxcììtêêd ììt hææstììly ææn pææstùúrêê ììt òôbsêêrvêê.</w:t>
       </w:r>
       <w:r>
         <w:rPr>
@@ -1010,7 +1010,7 @@
           <w:cs w:val="0"/>
           <w:lang w:val="de-DE" w:eastAsia="zh-TW" w:bidi="ar-SA"/>
         </w:rPr>
-        <w:t>Snýüg håänd hòòw dåärèé hèérèé tòòòò.</w:t>
+        <w:t>Snúüg háänd höòw dáärëë hëërëë töòöò.</w:t>
       </w:r>
       <w:bookmarkStart w:id="0" w:name="_GoBack"/>
       <w:bookmarkEnd w:id="0"/>

--- a/Test_BP/Fol_2k_files_500(2)/de-DE/file 500_2 - Copy (58)_de.docx
+++ b/Test_BP/Fol_2k_files_500(2)/de-DE/file 500_2 - Copy (58)_de.docx
@@ -42,7 +42,7 @@
           <w:cs w:val="0"/>
           <w:lang w:val="de-DE" w:eastAsia="zh-TW" w:bidi="ar-SA"/>
         </w:rPr>
-        <w:t>t êèxcêèpt töò söò têèmpêèr mùùtùùâál tâástêès möòthêèr.</w:t>
+        <w:t>t ëëxcëëpt tôó sôó tëëmpëër müùtüùäãl täãstëës môóthëër.</w:t>
       </w:r>
       <w:r>
         <w:rPr>
@@ -116,7 +116,7 @@
           <w:cs w:val="0"/>
           <w:lang w:val="de-DE" w:eastAsia="zh-TW" w:bidi="ar-SA"/>
         </w:rPr>
-        <w:t>Íntêèrêèstêèd cüültíívãàtêèd ííts cööntíínüüííng nööw yêèt ãàrêè.</w:t>
+        <w:t>Íntéèréèstéèd cûùltïívââtéèd ïíts côóntïínûùïíng nôów yéèt ââréè.</w:t>
       </w:r>
       <w:r>
         <w:rPr>
@@ -190,7 +190,7 @@
           <w:cs w:val="0"/>
           <w:lang w:val="de-DE" w:eastAsia="zh-TW" w:bidi="ar-SA"/>
         </w:rPr>
-        <w:t>Öûùt ïíntéèréèstéèd æâccéèptæâncéè óöûùr pæârtïíæâlïíty æâffróöntïíng ûùnpléèæâsæânt why æâdd.</w:t>
+        <w:t>Ôúüt ïïntèërèëstèëd ãäccèëptãäncèë òôúür pãärtïïãälïïty ãäffròôntïïng úünplèëãäsãänt why ãädd.</w:t>
       </w:r>
       <w:r>
         <w:rPr>
@@ -264,7 +264,7 @@
           <w:cs w:val="0"/>
           <w:lang w:val="de-DE" w:eastAsia="zh-TW" w:bidi="ar-SA"/>
         </w:rPr>
-        <w:t>Éstêëêëm gæárdêën mêën yêët shy còòüürsêë.</w:t>
+        <w:t>Ëstêêêêm gàârdêên mêên yêêt shy còòýürsêê.</w:t>
       </w:r>
       <w:r>
         <w:rPr>
@@ -338,7 +338,7 @@
           <w:cs w:val="0"/>
           <w:lang w:val="de-DE" w:eastAsia="zh-TW" w:bidi="ar-SA"/>
         </w:rPr>
-        <w:t>Còônsúùltêèd úùp my tòôlêèråàbly sòômêètïîmêès pêèrpêètúùåàl òôh.</w:t>
+        <w:t>Cõõnsùültéëd ùüp my tõõléëråábly sõõméëtîìméës péërpéëtùüåál õõh.</w:t>
       </w:r>
       <w:r>
         <w:rPr>
@@ -412,7 +412,7 @@
           <w:cs w:val="0"/>
           <w:lang w:val="de-DE" w:eastAsia="zh-TW" w:bidi="ar-SA"/>
         </w:rPr>
-        <w:t>Êxprèèssïîòòn ãåccèèptãåncèè ïîmprúûdèèncèè pãårtïîcúûlãår hãåd èèãåt úûnsãåtïîãåblèè.</w:t>
+        <w:t>Èxprêèssîîõón àáccêèptàáncêè îîmprúûdêèncêè pàártîîcúûlàár hàád êèàát úûnsàátîîàáblêè.</w:t>
       </w:r>
       <w:r>
         <w:rPr>
@@ -492,7 +492,7 @@
           <w:cs w:val="0"/>
           <w:lang w:val="de-DE" w:eastAsia="zh-TW" w:bidi="ar-SA"/>
         </w:rPr>
-        <w:t>Häãd dêënõõtííng prõõpêërly jõõííntúúrêë yõõúú õõccäãsííõõn díírêëctly räãííllêëry.</w:t>
+        <w:t>Håád dèènöôtîîng pröôpèèrly jöôîîntýûrèè yöôýû öôccåásîîöôn dîîrèèctly råáîîllèèry.</w:t>
       </w:r>
       <w:r>
         <w:rPr>
@@ -566,7 +566,7 @@
           <w:cs w:val="0"/>
           <w:lang w:val="de-DE" w:eastAsia="zh-TW" w:bidi="ar-SA"/>
         </w:rPr>
-        <w:t>Ìn såâïíd tõó õóf põóõór fùüll bèë põóst fåâcèë snùüg.</w:t>
+        <w:t>Ín såãìïd tóò óòf póòóòr fûúll bëê póòst fåãcëê snûúg.</w:t>
       </w:r>
       <w:r>
         <w:rPr>
@@ -640,7 +640,7 @@
           <w:cs w:val="0"/>
           <w:lang w:val="de-DE" w:eastAsia="zh-TW" w:bidi="ar-SA"/>
         </w:rPr>
-        <w:t>Întröõdüúcêéd îïmprüúdêéncêé sêéêé sääy üúnplêéääsîïng dêévöõnshîïrêé ääccêéptääncêé söõn.</w:t>
+        <w:t>Íntróödûûcéèd îìmprûûdéèncéè séèéè sáæy ûûnpléèáæsîìng déèvóönshîìréè áæccéèptáæncéè sóön.</w:t>
       </w:r>
       <w:r>
         <w:rPr>
@@ -714,7 +714,7 @@
           <w:cs w:val="0"/>
           <w:lang w:val="de-DE" w:eastAsia="zh-TW" w:bidi="ar-SA"/>
         </w:rPr>
-        <w:t>Èxéètéèr lõôngéèr wîísdõôm gæåy nõôr déèsîígn æågéè.</w:t>
+        <w:t>Èxêètêèr lóóngêèr wïîsdóóm gæáy nóór dêèsïîgn æágêè.</w:t>
       </w:r>
       <w:r>
         <w:rPr>
@@ -788,7 +788,7 @@
           <w:cs w:val="0"/>
           <w:lang w:val="de-DE" w:eastAsia="zh-TW" w:bidi="ar-SA"/>
         </w:rPr>
-        <w:t>Æm wëëæäthëër tôó ëëntëërëëd nôórlæänd nôó îïn shôówîïng sëërvîïcëë.</w:t>
+        <w:t>Äm wêéäáthêér tôò êéntêérêéd nôòrläánd nôò íïn shôòwíïng sêérvíïcêé.</w:t>
       </w:r>
       <w:r>
         <w:rPr>
@@ -862,7 +862,7 @@
           <w:cs w:val="0"/>
           <w:lang w:val="de-DE" w:eastAsia="zh-TW" w:bidi="ar-SA"/>
         </w:rPr>
-        <w:t>Nôôr rëëpëëâàtëëd spëëâàkíïng shy âàppëëtíïtëë.</w:t>
+        <w:t>Nôòr réêpéêáàtéêd spéêáàkìíng shy áàppéêtìítéê.</w:t>
       </w:r>
       <w:r>
         <w:rPr>
@@ -936,7 +936,7 @@
           <w:cs w:val="0"/>
           <w:lang w:val="de-DE" w:eastAsia="zh-TW" w:bidi="ar-SA"/>
         </w:rPr>
-        <w:t>Éxcììtêêd ììt hææstììly ææn pææstùúrêê ììt òôbsêêrvêê.</w:t>
+        <w:t>Éxcìïtëèd ìït häàstìïly äàn päàstüùrëè ìït òõbsëèrvëè.</w:t>
       </w:r>
       <w:r>
         <w:rPr>
@@ -1010,7 +1010,7 @@
           <w:cs w:val="0"/>
           <w:lang w:val="de-DE" w:eastAsia="zh-TW" w:bidi="ar-SA"/>
         </w:rPr>
-        <w:t>Snúüg háänd höòw dáärëë hëërëë töòöò.</w:t>
+        <w:t>Snúüg hàànd hóöw dààrèè hèèrèè tóöóö.</w:t>
       </w:r>
       <w:bookmarkStart w:id="0" w:name="_GoBack"/>
       <w:bookmarkEnd w:id="0"/>
